--- a/Project2_Phase1_Group6.docx
+++ b/Project2_Phase1_Group6.docx
@@ -125,21 +125,7 @@
           <w:rFonts w:ascii="Calibri" w:hAnsi="Calibri" w:cs="Calibri"/>
           <w:kern w:val="0"/>
         </w:rPr>
-        <w:t>Group member Name</w:t>
-      </w:r>
-      <w:r>
-        <w:rPr>
-          <w:rFonts w:ascii="Calibri" w:hAnsi="Calibri" w:cs="Calibri"/>
-          <w:kern w:val="0"/>
-        </w:rPr>
-        <w:t>s</w:t>
-      </w:r>
-      <w:r>
-        <w:rPr>
-          <w:rFonts w:ascii="Calibri" w:hAnsi="Calibri" w:cs="Calibri"/>
-          <w:kern w:val="0"/>
-        </w:rPr>
-        <w:t xml:space="preserve">: </w:t>
+        <w:t xml:space="preserve">Group member Names: </w:t>
       </w:r>
       <w:r>
         <w:rPr>
@@ -212,27 +198,7 @@
           <w:szCs w:val="21"/>
           <w:shd w:val="clear" w:color="auto" w:fill="FFFFFF"/>
         </w:rPr>
-        <w:t>n01604159</w:t>
-      </w:r>
-      <w:r>
-        <w:rPr>
-          <w:rFonts w:ascii="Open Sans" w:hAnsi="Open Sans" w:cs="Open Sans"/>
-          <w:color w:val="666666"/>
-          <w:sz w:val="21"/>
-          <w:szCs w:val="21"/>
-          <w:shd w:val="clear" w:color="auto" w:fill="FFFFFF"/>
-        </w:rPr>
-        <w:t xml:space="preserve">, </w:t>
-      </w:r>
-      <w:r>
-        <w:rPr>
-          <w:rFonts w:ascii="Open Sans" w:hAnsi="Open Sans" w:cs="Open Sans"/>
-          <w:color w:val="666666"/>
-          <w:sz w:val="21"/>
-          <w:szCs w:val="21"/>
-          <w:shd w:val="clear" w:color="auto" w:fill="FFFFFF"/>
-        </w:rPr>
-        <w:t>n01621302</w:t>
+        <w:t>n01604159, n01621302</w:t>
       </w:r>
       <w:r>
         <w:rPr>
@@ -553,10 +519,7 @@
       </w:pPr>
       <w:r>
         <w:lastRenderedPageBreak/>
-        <w:t xml:space="preserve">Step 4 </w:t>
-      </w:r>
-      <w:r>
-        <w:t>Go to dashboard and create app</w:t>
+        <w:t>Step 4 Go to dashboard and create app</w:t>
       </w:r>
     </w:p>
     <w:p>
@@ -607,10 +570,7 @@
         <w:pStyle w:val="Heading2"/>
       </w:pPr>
       <w:r>
-        <w:t>Step 5 C</w:t>
-      </w:r>
-      <w:r>
-        <w:t>opy client id and client secret</w:t>
+        <w:t>Step 5 Copy client id and client secret</w:t>
       </w:r>
     </w:p>
     <w:p>
@@ -670,16 +630,49 @@
       </w:pPr>
       <w:r>
         <w:lastRenderedPageBreak/>
-        <w:t>Step 6 C</w:t>
-      </w:r>
-      <w:r>
-        <w:t>reate a HTML page with proper styling to</w:t>
-      </w:r>
-      <w:r>
-        <w:t xml:space="preserve"> </w:t>
-      </w:r>
-      <w:r>
-        <w:t>display genres</w:t>
+        <w:t>Step 6 Create a HTML page with proper styling to display genres</w:t>
+      </w:r>
+    </w:p>
+    <w:p>
+      <w:r>
+        <w:rPr>
+          <w:noProof/>
+        </w:rPr>
+        <w:drawing>
+          <wp:inline distT="0" distB="0" distL="0" distR="0" wp14:anchorId="025864F2" wp14:editId="28E6B485">
+            <wp:extent cx="5274310" cy="2822575"/>
+            <wp:effectExtent l="0" t="0" r="2540" b="0"/>
+            <wp:docPr id="1921848810" name="Picture 1"/>
+            <wp:cNvGraphicFramePr>
+              <a:graphicFrameLocks xmlns:a="http://schemas.openxmlformats.org/drawingml/2006/main" noChangeAspect="1"/>
+            </wp:cNvGraphicFramePr>
+            <a:graphic xmlns:a="http://schemas.openxmlformats.org/drawingml/2006/main">
+              <a:graphicData uri="http://schemas.openxmlformats.org/drawingml/2006/picture">
+                <pic:pic xmlns:pic="http://schemas.openxmlformats.org/drawingml/2006/picture">
+                  <pic:nvPicPr>
+                    <pic:cNvPr id="1921848810" name=""/>
+                    <pic:cNvPicPr/>
+                  </pic:nvPicPr>
+                  <pic:blipFill>
+                    <a:blip r:embed="rId7"/>
+                    <a:stretch>
+                      <a:fillRect/>
+                    </a:stretch>
+                  </pic:blipFill>
+                  <pic:spPr>
+                    <a:xfrm>
+                      <a:off x="0" y="0"/>
+                      <a:ext cx="5274310" cy="2822575"/>
+                    </a:xfrm>
+                    <a:prstGeom prst="rect">
+                      <a:avLst/>
+                    </a:prstGeom>
+                  </pic:spPr>
+                </pic:pic>
+              </a:graphicData>
+            </a:graphic>
+          </wp:inline>
+        </w:drawing>
       </w:r>
     </w:p>
     <w:sectPr>
